--- a/AssignmentOne.docx
+++ b/AssignmentOne.docx
@@ -16,6 +16,467 @@
           <w:bCs/>
         </w:rPr>
         <w:t>Assignment-1</w:t>
+      </w:r>
+    </w:p>
+    <w:p>
+      <w:pPr>
+        <w:jc w:val="center"/>
+        <w:rPr>
+          <w:b/>
+          <w:bCs/>
+        </w:rPr>
+      </w:pPr>
+      <w:r>
+        <w:rPr>
+          <w:b/>
+          <w:bCs/>
+        </w:rPr>
+        <w:t>(Module 1) – Foundation</w:t>
+      </w:r>
+    </w:p>
+    <w:p>
+      <w:pPr>
+        <w:jc w:val="center"/>
+        <w:rPr>
+          <w:b/>
+          <w:bCs/>
+        </w:rPr>
+      </w:pPr>
+    </w:p>
+    <w:p>
+      <w:pPr>
+        <w:pStyle w:val="ListParagraph"/>
+        <w:numPr>
+          <w:ilvl w:val="0"/>
+          <w:numId w:val="7"/>
+        </w:numPr>
+        <w:jc w:val="both"/>
+        <w:rPr>
+          <w:rFonts w:cstheme="minorHAnsi"/>
+        </w:rPr>
+      </w:pPr>
+      <w:r>
+        <w:rPr>
+          <w:rFonts w:cstheme="minorHAnsi"/>
+        </w:rPr>
+        <w:t>Do search for web-site, http, URL etc given topics in lecture.</w:t>
+      </w:r>
+    </w:p>
+    <w:p>
+      <w:pPr>
+        <w:pStyle w:val="ListParagraph"/>
+        <w:numPr>
+          <w:ilvl w:val="0"/>
+          <w:numId w:val="8"/>
+        </w:numPr>
+        <w:jc w:val="both"/>
+        <w:rPr>
+          <w:rFonts w:cstheme="minorHAnsi"/>
+        </w:rPr>
+      </w:pPr>
+      <w:r>
+        <w:rPr>
+          <w:rFonts w:cstheme="minorHAnsi"/>
+        </w:rPr>
+        <w:t>in a lecture about web development or internet</w:t>
+      </w:r>
+      <w:r>
+        <w:rPr>
+          <w:rFonts w:cstheme="minorHAnsi"/>
+        </w:rPr>
+        <w:t xml:space="preserve"> </w:t>
+      </w:r>
+      <w:r>
+        <w:rPr>
+          <w:rFonts w:cstheme="minorHAnsi"/>
+        </w:rPr>
+        <w:t>related topics, discussing concepts like "website," "HTTP," and "URL" could cover the following points:</w:t>
+      </w:r>
+    </w:p>
+    <w:p>
+      <w:pPr>
+        <w:ind w:left="410"/>
+        <w:jc w:val="both"/>
+        <w:rPr>
+          <w:rFonts w:cstheme="minorHAnsi"/>
+        </w:rPr>
+      </w:pPr>
+      <w:r>
+        <w:rPr>
+          <w:rFonts w:cstheme="minorHAnsi"/>
+        </w:rPr>
+        <w:t>1. Website: A collection of web pages grouped under a single domain and accessible over the internet. It's designed to provide information, services, or resources to users. Websites can range from simple static pages to complex web applications.</w:t>
+      </w:r>
+    </w:p>
+    <w:p>
+      <w:pPr>
+        <w:ind w:left="410"/>
+        <w:jc w:val="both"/>
+        <w:rPr>
+          <w:rFonts w:cstheme="minorHAnsi"/>
+        </w:rPr>
+      </w:pPr>
+      <w:r>
+        <w:rPr>
+          <w:rFonts w:cstheme="minorHAnsi"/>
+        </w:rPr>
+        <w:t>2. HTTP (Hypertext Transfer Protocol): It's the protocol used for</w:t>
+      </w:r>
+      <w:r>
+        <w:rPr>
+          <w:rFonts w:cstheme="minorHAnsi"/>
+        </w:rPr>
+        <w:t xml:space="preserve"> </w:t>
+      </w:r>
+      <w:r>
+        <w:rPr>
+          <w:rFonts w:cstheme="minorHAnsi"/>
+        </w:rPr>
+        <w:t>transferring data over the web. It governs how web servers and browsers communicate, enabling the retrieval of HTML documents, images, videos, etc. HTTP follows a request-response model where a client (browser) sends a request to a server, and the server responds with the requested data.</w:t>
+      </w:r>
+    </w:p>
+    <w:p>
+      <w:pPr>
+        <w:ind w:left="410"/>
+        <w:jc w:val="both"/>
+        <w:rPr>
+          <w:rFonts w:cstheme="minorHAnsi"/>
+        </w:rPr>
+      </w:pPr>
+      <w:r>
+        <w:rPr>
+          <w:rFonts w:cstheme="minorHAnsi"/>
+        </w:rPr>
+        <w:t>3. URL (Uniform Resource Locator): It's the address used to identify resources on the internet. A URL consists of several components:</w:t>
+      </w:r>
+    </w:p>
+    <w:p>
+      <w:pPr>
+        <w:jc w:val="both"/>
+        <w:rPr>
+          <w:rFonts w:cstheme="minorHAnsi"/>
+        </w:rPr>
+      </w:pPr>
+      <w:r>
+        <w:rPr>
+          <w:rFonts w:cstheme="minorHAnsi"/>
+        </w:rPr>
+        <w:t xml:space="preserve"> </w:t>
+      </w:r>
+      <w:r>
+        <w:rPr>
+          <w:rFonts w:cstheme="minorHAnsi"/>
+        </w:rPr>
+        <w:tab/>
+      </w:r>
+      <w:r>
+        <w:rPr>
+          <w:rFonts w:cstheme="minorHAnsi"/>
+        </w:rPr>
+        <w:t>- Protocol (e.g., http://, https://)</w:t>
+      </w:r>
+    </w:p>
+    <w:p>
+      <w:pPr>
+        <w:jc w:val="both"/>
+        <w:rPr>
+          <w:rFonts w:cstheme="minorHAnsi"/>
+        </w:rPr>
+      </w:pPr>
+      <w:r>
+        <w:rPr>
+          <w:rFonts w:cstheme="minorHAnsi"/>
+        </w:rPr>
+        <w:t xml:space="preserve"> </w:t>
+      </w:r>
+      <w:r>
+        <w:rPr>
+          <w:rFonts w:cstheme="minorHAnsi"/>
+        </w:rPr>
+        <w:tab/>
+      </w:r>
+      <w:r>
+        <w:rPr>
+          <w:rFonts w:cstheme="minorHAnsi"/>
+        </w:rPr>
+        <w:t>- Domain name (e.g., www.example.com)</w:t>
+      </w:r>
+    </w:p>
+    <w:p>
+      <w:pPr>
+        <w:jc w:val="both"/>
+        <w:rPr>
+          <w:rFonts w:cstheme="minorHAnsi"/>
+        </w:rPr>
+      </w:pPr>
+      <w:r>
+        <w:rPr>
+          <w:rFonts w:cstheme="minorHAnsi"/>
+        </w:rPr>
+        <w:t xml:space="preserve"> </w:t>
+      </w:r>
+      <w:r>
+        <w:rPr>
+          <w:rFonts w:cstheme="minorHAnsi"/>
+        </w:rPr>
+        <w:tab/>
+      </w:r>
+      <w:r>
+        <w:rPr>
+          <w:rFonts w:cstheme="minorHAnsi"/>
+        </w:rPr>
+        <w:t>- Path (optional, specifying the location of a specific resource on</w:t>
+      </w:r>
+      <w:r>
+        <w:rPr>
+          <w:rFonts w:cstheme="minorHAnsi"/>
+        </w:rPr>
+        <w:t xml:space="preserve"> </w:t>
+      </w:r>
+      <w:r>
+        <w:rPr>
+          <w:rFonts w:cstheme="minorHAnsi"/>
+        </w:rPr>
+        <w:t>the server)</w:t>
+      </w:r>
+    </w:p>
+    <w:p>
+      <w:pPr>
+        <w:jc w:val="both"/>
+        <w:rPr>
+          <w:rFonts w:cstheme="minorHAnsi"/>
+        </w:rPr>
+      </w:pPr>
+      <w:r>
+        <w:rPr>
+          <w:rFonts w:cstheme="minorHAnsi"/>
+        </w:rPr>
+        <w:t xml:space="preserve"> </w:t>
+      </w:r>
+      <w:r>
+        <w:rPr>
+          <w:rFonts w:cstheme="minorHAnsi"/>
+        </w:rPr>
+        <w:tab/>
+      </w:r>
+      <w:r>
+        <w:rPr>
+          <w:rFonts w:cstheme="minorHAnsi"/>
+        </w:rPr>
+        <w:t>- Query parameters (optional, used for passing data to a web server)</w:t>
+      </w:r>
+    </w:p>
+    <w:p>
+      <w:pPr>
+        <w:ind w:left="720"/>
+        <w:jc w:val="both"/>
+        <w:rPr>
+          <w:rFonts w:cstheme="minorHAnsi"/>
+        </w:rPr>
+      </w:pPr>
+      <w:r>
+        <w:rPr>
+          <w:rFonts w:cstheme="minorHAnsi"/>
+        </w:rPr>
+        <w:t>Explaining these concepts in a lecture might involve discussing their functionalities, how they work together to deliver content on the web, and their significance in understanding and building web-based applications or services.</w:t>
+      </w:r>
+    </w:p>
+    <w:p>
+      <w:pPr>
+        <w:ind w:left="720"/>
+        <w:jc w:val="both"/>
+        <w:rPr>
+          <w:rFonts w:cstheme="minorHAnsi"/>
+        </w:rPr>
+      </w:pPr>
+    </w:p>
+    <w:p>
+      <w:pPr>
+        <w:ind w:left="2160" w:firstLine="720"/>
+        <w:rPr>
+          <w:rFonts w:cstheme="minorHAnsi"/>
+          <w:b/>
+          <w:bCs/>
+        </w:rPr>
+      </w:pPr>
+      <w:r>
+        <w:rPr>
+          <w:rFonts w:cstheme="minorHAnsi"/>
+          <w:b/>
+          <w:bCs/>
+        </w:rPr>
+        <w:t>Module 2) Fundamentals of IT</w:t>
+      </w:r>
+    </w:p>
+    <w:p>
+      <w:pPr>
+        <w:jc w:val="both"/>
+        <w:rPr>
+          <w:rFonts w:cstheme="minorHAnsi"/>
+        </w:rPr>
+      </w:pPr>
+    </w:p>
+    <w:p>
+      <w:pPr>
+        <w:pStyle w:val="ListParagraph"/>
+        <w:numPr>
+          <w:ilvl w:val="0"/>
+          <w:numId w:val="6"/>
+        </w:numPr>
+        <w:jc w:val="both"/>
+        <w:rPr>
+          <w:rFonts w:cstheme="minorHAnsi"/>
+        </w:rPr>
+      </w:pPr>
+      <w:r>
+        <w:rPr>
+          <w:rFonts w:cstheme="minorHAnsi"/>
+        </w:rPr>
+        <w:t>Do search for domain, hosting, SEO etc.</w:t>
+      </w:r>
+    </w:p>
+    <w:p>
+      <w:pPr>
+        <w:pStyle w:val="ListParagraph"/>
+        <w:numPr>
+          <w:ilvl w:val="0"/>
+          <w:numId w:val="9"/>
+        </w:numPr>
+        <w:jc w:val="both"/>
+        <w:rPr>
+          <w:rFonts w:cstheme="minorHAnsi"/>
+        </w:rPr>
+      </w:pPr>
+      <w:r>
+        <w:rPr>
+          <w:rFonts w:cstheme="minorHAnsi"/>
+        </w:rPr>
+        <w:t>Certainly! In a module discussing web development or online presence, terms like "domain," "hosting," and "SEO" play crucial roles:</w:t>
+      </w:r>
+    </w:p>
+    <w:p>
+      <w:pPr>
+        <w:ind w:left="360"/>
+        <w:jc w:val="both"/>
+        <w:rPr>
+          <w:rFonts w:cstheme="minorHAnsi"/>
+        </w:rPr>
+      </w:pPr>
+      <w:r>
+        <w:rPr>
+          <w:rFonts w:cstheme="minorHAnsi"/>
+        </w:rPr>
+        <w:t>1. Domain: It's the unique name that identifies a website. Domains are used in URLs to access websites on the internet. For instance, in the URL "www.example.com," "example.com" is the domain name. Domains are registered and managed through domain registrars.</w:t>
+      </w:r>
+    </w:p>
+    <w:p>
+      <w:pPr>
+        <w:ind w:left="360"/>
+        <w:jc w:val="both"/>
+        <w:rPr>
+          <w:rFonts w:cstheme="minorHAnsi"/>
+        </w:rPr>
+      </w:pPr>
+      <w:r>
+        <w:rPr>
+          <w:rFonts w:cstheme="minorHAnsi"/>
+        </w:rPr>
+        <w:t>2. Hosting: Web hosting refers to the service that allows individuals or organizations to make their websites accessible via the World Wide Web. It involves storing website files, databases, and other resources on servers that are connected to the internet. Web hosting providers offer various hosting options such as shared hosting, VPS (Virtual Private Server) hosting, dedicated hosting, etc.</w:t>
+      </w:r>
+    </w:p>
+    <w:p>
+      <w:pPr>
+        <w:ind w:left="360"/>
+        <w:jc w:val="both"/>
+        <w:rPr>
+          <w:rFonts w:cstheme="minorHAnsi"/>
+        </w:rPr>
+      </w:pPr>
+      <w:r>
+        <w:rPr>
+          <w:rFonts w:cstheme="minorHAnsi"/>
+        </w:rPr>
+        <w:t xml:space="preserve">3. SEO (Search Engine Optimization): It's the process of optimizing a website to increase its visibility and rank higher in search engine results pages (SERPs). SEO involves various strategies and practices, including optimizing content with relevant keywords, improving website structure and </w:t>
+      </w:r>
+      <w:r>
+        <w:rPr>
+          <w:rFonts w:cstheme="minorHAnsi"/>
+        </w:rPr>
+        <w:lastRenderedPageBreak/>
+        <w:t>user experience, obtaining quality backlinks, and adhering to search engine guidelines to enhance organic traffic.</w:t>
+      </w:r>
+      <w:r>
+        <w:rPr>
+          <w:rFonts w:cstheme="minorHAnsi"/>
+        </w:rPr>
+        <w:t xml:space="preserve"> </w:t>
+      </w:r>
+      <w:r>
+        <w:rPr>
+          <w:rFonts w:cstheme="minorHAnsi"/>
+        </w:rPr>
+        <w:t>Discussing these concepts in a module might involve exploring</w:t>
+      </w:r>
+      <w:r>
+        <w:rPr>
+          <w:rFonts w:cstheme="minorHAnsi"/>
+        </w:rPr>
+        <w:t xml:space="preserve"> </w:t>
+      </w:r>
+      <w:r>
+        <w:rPr>
+          <w:rFonts w:cstheme="minorHAnsi"/>
+        </w:rPr>
+        <w:t>their importance in establishing an online presence, understanding how domain names play a role in branding and accessibility, how hosting services support website availability, and the significance of SEO in improving a website's visibility and traffic from search engines.</w:t>
+      </w:r>
+    </w:p>
+    <w:p>
+      <w:pPr>
+        <w:ind w:left="360"/>
+        <w:jc w:val="both"/>
+        <w:rPr>
+          <w:rFonts w:cstheme="minorHAnsi"/>
+        </w:rPr>
+      </w:pPr>
+    </w:p>
+    <w:p>
+      <w:pPr>
+        <w:jc w:val="center"/>
+        <w:rPr>
+          <w:rFonts w:cstheme="minorHAnsi"/>
+        </w:rPr>
+      </w:pPr>
+      <w:r>
+        <w:rPr>
+          <w:rFonts w:cstheme="minorHAnsi"/>
+          <w:b/>
+          <w:bCs/>
+        </w:rPr>
+        <w:t xml:space="preserve">Module </w:t>
+      </w:r>
+      <w:r>
+        <w:rPr>
+          <w:rFonts w:cstheme="minorHAnsi"/>
+          <w:b/>
+          <w:bCs/>
+        </w:rPr>
+        <w:t>3</w:t>
+      </w:r>
+      <w:r>
+        <w:rPr>
+          <w:rFonts w:cstheme="minorHAnsi"/>
+          <w:b/>
+          <w:bCs/>
+        </w:rPr>
+        <w:t xml:space="preserve">) </w:t>
+      </w:r>
+      <w:r>
+        <w:rPr>
+          <w:rFonts w:cstheme="minorHAnsi"/>
+          <w:b/>
+          <w:bCs/>
+        </w:rPr>
+        <w:t>HTML</w:t>
       </w:r>
     </w:p>
     <w:p>
@@ -237,15 +698,7 @@
         <w:t>s are known as void element</w:t>
       </w:r>
       <w:r>
-        <w:t xml:space="preserve">. For </w:t>
-      </w:r>
-      <w:proofErr w:type="gramStart"/>
-      <w:r>
-        <w:t>example</w:t>
-      </w:r>
-      <w:proofErr w:type="gramEnd"/>
-      <w:r>
-        <w:t xml:space="preserve"> </w:t>
+        <w:t xml:space="preserve">. For example </w:t>
       </w:r>
       <w:r>
         <w:t xml:space="preserve">&lt;area&gt;, </w:t>
@@ -916,6 +1369,7 @@
         <w:jc w:val="both"/>
       </w:pPr>
       <w:r>
+        <w:lastRenderedPageBreak/>
         <w:t xml:space="preserve">The </w:t>
       </w:r>
       <w:r>
@@ -1103,11 +1557,7 @@
         <w:t xml:space="preserve">del&gt;, </w:t>
       </w:r>
       <w:r>
-        <w:t xml:space="preserve">Strike text </w:t>
-      </w:r>
-      <w:r>
-        <w:lastRenderedPageBreak/>
-        <w:t xml:space="preserve">&lt;strike&gt;, </w:t>
+        <w:t xml:space="preserve">Strike text &lt;strike&gt;, </w:t>
       </w:r>
       <w:r>
         <w:t>Monospacing text &lt;</w:t>
@@ -1510,15 +1960,7 @@
         <w:t>margin. Example of block element</w:t>
       </w:r>
       <w:r>
-        <w:t>s - &lt;p</w:t>
-      </w:r>
-      <w:proofErr w:type="gramStart"/>
-      <w:r>
-        <w:t>&gt;,&lt;</w:t>
-      </w:r>
-      <w:proofErr w:type="gramEnd"/>
-      <w:r>
-        <w:t xml:space="preserve">div&gt;,&lt;hr&gt;. Example of </w:t>
+        <w:t xml:space="preserve">s - &lt;p&gt;,&lt;div&gt;,&lt;hr&gt;. Example of </w:t>
       </w:r>
       <w:r>
         <w:t xml:space="preserve">inline elements </w:t>
@@ -1575,16 +2017,11 @@
         <w:t>href</w:t>
       </w:r>
       <w:proofErr w:type="spellEnd"/>
-      <w:proofErr w:type="gramStart"/>
       <w:r>
         <w:t>=”</w:t>
       </w:r>
       <w:r>
-        <w:t>http</w:t>
-      </w:r>
-      <w:proofErr w:type="gramEnd"/>
-      <w:r>
-        <w:t>:www.example.com”&gt;</w:t>
+        <w:t>http:www.example.com”&gt;</w:t>
       </w:r>
       <w:r>
         <w:t>Example&lt;/a&gt;</w:t>
@@ -1659,6 +2096,7 @@
         <w:jc w:val="both"/>
       </w:pPr>
       <w:r>
+        <w:lastRenderedPageBreak/>
         <w:t>The &lt;span&gt; tag is an inline container used to mark</w:t>
       </w:r>
       <w:r>
@@ -1710,7 +2148,6 @@
         <w:jc w:val="both"/>
       </w:pPr>
       <w:r>
-        <w:lastRenderedPageBreak/>
         <w:t>Using the &lt;</w:t>
       </w:r>
       <w:proofErr w:type="spellStart"/>
@@ -1751,13 +2188,8 @@
         <w:t>src</w:t>
       </w:r>
       <w:proofErr w:type="spellEnd"/>
-      <w:proofErr w:type="gramStart"/>
-      <w:r>
-        <w:t>=”house.jpg</w:t>
-      </w:r>
-      <w:proofErr w:type="gramEnd"/>
-      <w:r>
-        <w:t>” align=”</w:t>
+      <w:r>
+        <w:t>=”house.jpg” align=”</w:t>
       </w:r>
       <w:proofErr w:type="spellStart"/>
       <w:r>
@@ -1955,7 +2387,6 @@
       <w:r>
         <w:t xml:space="preserve"> </w:t>
       </w:r>
-      <w:proofErr w:type="gramStart"/>
       <w:r>
         <w:t>more</w:t>
       </w:r>
@@ -1963,11 +2394,7 @@
         <w:t xml:space="preserve"> </w:t>
       </w:r>
       <w:r>
-        <w:t>strict</w:t>
-      </w:r>
-      <w:proofErr w:type="gramEnd"/>
-      <w:r>
-        <w:t xml:space="preserve"> syntax and follows XML rules.</w:t>
+        <w:t>strict syntax and follows XML rules.</w:t>
       </w:r>
     </w:p>
     <w:p>
@@ -2025,6 +2452,119 @@
 <file path=word/numbering.xml><?xml version="1.0" encoding="utf-8"?>
 <w:numbering xmlns:wpc="http://schemas.microsoft.com/office/word/2010/wordprocessingCanvas" xmlns:cx="http://schemas.microsoft.com/office/drawing/2014/chartex" xmlns:cx1="http://schemas.microsoft.com/office/drawing/2015/9/8/chartex" xmlns:cx2="http://schemas.microsoft.com/office/drawing/2015/10/21/chartex" xmlns:cx3="http://schemas.microsoft.com/office/drawing/2016/5/9/chartex" xmlns:cx4="http://schemas.microsoft.com/office/drawing/2016/5/10/chartex" xmlns:cx5="http://schemas.microsoft.com/office/drawing/2016/5/11/chartex" xmlns:cx6="http://schemas.microsoft.com/office/drawing/2016/5/12/chartex" xmlns:cx7="http://schemas.microsoft.com/office/drawing/2016/5/13/chartex" xmlns:cx8="http://schemas.microsoft.com/office/drawing/2016/5/14/chartex" xmlns:mc="http://schemas.openxmlformats.org/markup-compatibility/2006" xmlns:aink="http://schemas.microsoft.com/office/drawing/2016/ink" xmlns:am3d="http://schemas.microsoft.com/office/drawing/2017/model3d" xmlns:o="urn:schemas-microsoft-com:office:office" xmlns:oel="http://schemas.microsoft.com/office/2019/extlst" xmlns:r="http://schemas.openxmlformats.org/officeDocument/2006/relationships" xmlns:m="http://schemas.openxmlformats.org/officeDocument/2006/math" xmlns:v="urn:schemas-microsoft-com:vml" xmlns:wp14="http://schemas.microsoft.com/office/word/2010/wordprocessingDrawing" xmlns:wp="http://schemas.openxmlformats.org/drawingml/2006/wordprocessingDrawing" xmlns:w10="urn:schemas-microsoft-com:office:word" xmlns:w="http://schemas.openxmlformats.org/wordprocessingml/2006/main" xmlns:w14="http://schemas.microsoft.com/office/word/2010/wordml" xmlns:w15="http://schemas.microsoft.com/office/word/2012/wordml" xmlns:w16cex="http://schemas.microsoft.com/office/word/2018/wordml/cex" xmlns:w16cid="http://schemas.microsoft.com/office/word/2016/wordml/cid" xmlns:w16="http://schemas.microsoft.com/office/word/2018/wordml" xmlns:w16sdtdh="http://schemas.microsoft.com/office/word/2020/wordml/sdtdatahash" xmlns:w16se="http://schemas.microsoft.com/office/word/2015/wordml/symex" xmlns:wpg="http://schemas.microsoft.com/office/word/2010/wordprocessingGroup" xmlns:wpi="http://schemas.microsoft.com/office/word/2010/wordprocessingInk" xmlns:wne="http://schemas.microsoft.com/office/word/2006/wordml" xmlns:wps="http://schemas.microsoft.com/office/word/2010/wordprocessingShape" mc:Ignorable="w14 w15 w16se w16cid w16 w16cex w16sdtdh wp14">
   <w:abstractNum w:abstractNumId="0" w15:restartNumberingAfterBreak="0">
+    <w:nsid w:val="18012092"/>
+    <w:multiLevelType w:val="hybridMultilevel"/>
+    <w:tmpl w:val="734CA634"/>
+    <w:lvl w:ilvl="0" w:tplc="40090001">
+      <w:start w:val="1"/>
+      <w:numFmt w:val="bullet"/>
+      <w:lvlText w:val=""/>
+      <w:lvlJc w:val="left"/>
+      <w:pPr>
+        <w:ind w:left="720" w:hanging="360"/>
+      </w:pPr>
+      <w:rPr>
+        <w:rFonts w:ascii="Symbol" w:hAnsi="Symbol" w:hint="default"/>
+      </w:rPr>
+    </w:lvl>
+    <w:lvl w:ilvl="1" w:tplc="40090003" w:tentative="1">
+      <w:start w:val="1"/>
+      <w:numFmt w:val="bullet"/>
+      <w:lvlText w:val="o"/>
+      <w:lvlJc w:val="left"/>
+      <w:pPr>
+        <w:ind w:left="1440" w:hanging="360"/>
+      </w:pPr>
+      <w:rPr>
+        <w:rFonts w:ascii="Courier New" w:hAnsi="Courier New" w:cs="Courier New" w:hint="default"/>
+      </w:rPr>
+    </w:lvl>
+    <w:lvl w:ilvl="2" w:tplc="40090005" w:tentative="1">
+      <w:start w:val="1"/>
+      <w:numFmt w:val="bullet"/>
+      <w:lvlText w:val=""/>
+      <w:lvlJc w:val="left"/>
+      <w:pPr>
+        <w:ind w:left="2160" w:hanging="360"/>
+      </w:pPr>
+      <w:rPr>
+        <w:rFonts w:ascii="Wingdings" w:hAnsi="Wingdings" w:hint="default"/>
+      </w:rPr>
+    </w:lvl>
+    <w:lvl w:ilvl="3" w:tplc="40090001" w:tentative="1">
+      <w:start w:val="1"/>
+      <w:numFmt w:val="bullet"/>
+      <w:lvlText w:val=""/>
+      <w:lvlJc w:val="left"/>
+      <w:pPr>
+        <w:ind w:left="2880" w:hanging="360"/>
+      </w:pPr>
+      <w:rPr>
+        <w:rFonts w:ascii="Symbol" w:hAnsi="Symbol" w:hint="default"/>
+      </w:rPr>
+    </w:lvl>
+    <w:lvl w:ilvl="4" w:tplc="40090003" w:tentative="1">
+      <w:start w:val="1"/>
+      <w:numFmt w:val="bullet"/>
+      <w:lvlText w:val="o"/>
+      <w:lvlJc w:val="left"/>
+      <w:pPr>
+        <w:ind w:left="3600" w:hanging="360"/>
+      </w:pPr>
+      <w:rPr>
+        <w:rFonts w:ascii="Courier New" w:hAnsi="Courier New" w:cs="Courier New" w:hint="default"/>
+      </w:rPr>
+    </w:lvl>
+    <w:lvl w:ilvl="5" w:tplc="40090005" w:tentative="1">
+      <w:start w:val="1"/>
+      <w:numFmt w:val="bullet"/>
+      <w:lvlText w:val=""/>
+      <w:lvlJc w:val="left"/>
+      <w:pPr>
+        <w:ind w:left="4320" w:hanging="360"/>
+      </w:pPr>
+      <w:rPr>
+        <w:rFonts w:ascii="Wingdings" w:hAnsi="Wingdings" w:hint="default"/>
+      </w:rPr>
+    </w:lvl>
+    <w:lvl w:ilvl="6" w:tplc="40090001" w:tentative="1">
+      <w:start w:val="1"/>
+      <w:numFmt w:val="bullet"/>
+      <w:lvlText w:val=""/>
+      <w:lvlJc w:val="left"/>
+      <w:pPr>
+        <w:ind w:left="5040" w:hanging="360"/>
+      </w:pPr>
+      <w:rPr>
+        <w:rFonts w:ascii="Symbol" w:hAnsi="Symbol" w:hint="default"/>
+      </w:rPr>
+    </w:lvl>
+    <w:lvl w:ilvl="7" w:tplc="40090003" w:tentative="1">
+      <w:start w:val="1"/>
+      <w:numFmt w:val="bullet"/>
+      <w:lvlText w:val="o"/>
+      <w:lvlJc w:val="left"/>
+      <w:pPr>
+        <w:ind w:left="5760" w:hanging="360"/>
+      </w:pPr>
+      <w:rPr>
+        <w:rFonts w:ascii="Courier New" w:hAnsi="Courier New" w:cs="Courier New" w:hint="default"/>
+      </w:rPr>
+    </w:lvl>
+    <w:lvl w:ilvl="8" w:tplc="40090005" w:tentative="1">
+      <w:start w:val="1"/>
+      <w:numFmt w:val="bullet"/>
+      <w:lvlText w:val=""/>
+      <w:lvlJc w:val="left"/>
+      <w:pPr>
+        <w:ind w:left="6480" w:hanging="360"/>
+      </w:pPr>
+      <w:rPr>
+        <w:rFonts w:ascii="Wingdings" w:hAnsi="Wingdings" w:hint="default"/>
+      </w:rPr>
+    </w:lvl>
+  </w:abstractNum>
+  <w:abstractNum w:abstractNumId="1" w15:restartNumberingAfterBreak="0">
     <w:nsid w:val="1EDC222A"/>
     <w:multiLevelType w:val="hybridMultilevel"/>
     <w:tmpl w:val="0AAE1394"/>
@@ -2137,7 +2677,7 @@
       </w:rPr>
     </w:lvl>
   </w:abstractNum>
-  <w:abstractNum w:abstractNumId="1" w15:restartNumberingAfterBreak="0">
+  <w:abstractNum w:abstractNumId="2" w15:restartNumberingAfterBreak="0">
     <w:nsid w:val="26CF10E3"/>
     <w:multiLevelType w:val="hybridMultilevel"/>
     <w:tmpl w:val="23C002C0"/>
@@ -2250,7 +2790,233 @@
       </w:rPr>
     </w:lvl>
   </w:abstractNum>
-  <w:abstractNum w:abstractNumId="2" w15:restartNumberingAfterBreak="0">
+  <w:abstractNum w:abstractNumId="3" w15:restartNumberingAfterBreak="0">
+    <w:nsid w:val="2AB4651C"/>
+    <w:multiLevelType w:val="hybridMultilevel"/>
+    <w:tmpl w:val="5A524FB4"/>
+    <w:lvl w:ilvl="0" w:tplc="40090001">
+      <w:start w:val="1"/>
+      <w:numFmt w:val="bullet"/>
+      <w:lvlText w:val=""/>
+      <w:lvlJc w:val="left"/>
+      <w:pPr>
+        <w:ind w:left="720" w:hanging="360"/>
+      </w:pPr>
+      <w:rPr>
+        <w:rFonts w:ascii="Symbol" w:hAnsi="Symbol" w:hint="default"/>
+      </w:rPr>
+    </w:lvl>
+    <w:lvl w:ilvl="1" w:tplc="40090003" w:tentative="1">
+      <w:start w:val="1"/>
+      <w:numFmt w:val="bullet"/>
+      <w:lvlText w:val="o"/>
+      <w:lvlJc w:val="left"/>
+      <w:pPr>
+        <w:ind w:left="1440" w:hanging="360"/>
+      </w:pPr>
+      <w:rPr>
+        <w:rFonts w:ascii="Courier New" w:hAnsi="Courier New" w:cs="Courier New" w:hint="default"/>
+      </w:rPr>
+    </w:lvl>
+    <w:lvl w:ilvl="2" w:tplc="40090005" w:tentative="1">
+      <w:start w:val="1"/>
+      <w:numFmt w:val="bullet"/>
+      <w:lvlText w:val=""/>
+      <w:lvlJc w:val="left"/>
+      <w:pPr>
+        <w:ind w:left="2160" w:hanging="360"/>
+      </w:pPr>
+      <w:rPr>
+        <w:rFonts w:ascii="Wingdings" w:hAnsi="Wingdings" w:hint="default"/>
+      </w:rPr>
+    </w:lvl>
+    <w:lvl w:ilvl="3" w:tplc="40090001" w:tentative="1">
+      <w:start w:val="1"/>
+      <w:numFmt w:val="bullet"/>
+      <w:lvlText w:val=""/>
+      <w:lvlJc w:val="left"/>
+      <w:pPr>
+        <w:ind w:left="2880" w:hanging="360"/>
+      </w:pPr>
+      <w:rPr>
+        <w:rFonts w:ascii="Symbol" w:hAnsi="Symbol" w:hint="default"/>
+      </w:rPr>
+    </w:lvl>
+    <w:lvl w:ilvl="4" w:tplc="40090003" w:tentative="1">
+      <w:start w:val="1"/>
+      <w:numFmt w:val="bullet"/>
+      <w:lvlText w:val="o"/>
+      <w:lvlJc w:val="left"/>
+      <w:pPr>
+        <w:ind w:left="3600" w:hanging="360"/>
+      </w:pPr>
+      <w:rPr>
+        <w:rFonts w:ascii="Courier New" w:hAnsi="Courier New" w:cs="Courier New" w:hint="default"/>
+      </w:rPr>
+    </w:lvl>
+    <w:lvl w:ilvl="5" w:tplc="40090005" w:tentative="1">
+      <w:start w:val="1"/>
+      <w:numFmt w:val="bullet"/>
+      <w:lvlText w:val=""/>
+      <w:lvlJc w:val="left"/>
+      <w:pPr>
+        <w:ind w:left="4320" w:hanging="360"/>
+      </w:pPr>
+      <w:rPr>
+        <w:rFonts w:ascii="Wingdings" w:hAnsi="Wingdings" w:hint="default"/>
+      </w:rPr>
+    </w:lvl>
+    <w:lvl w:ilvl="6" w:tplc="40090001" w:tentative="1">
+      <w:start w:val="1"/>
+      <w:numFmt w:val="bullet"/>
+      <w:lvlText w:val=""/>
+      <w:lvlJc w:val="left"/>
+      <w:pPr>
+        <w:ind w:left="5040" w:hanging="360"/>
+      </w:pPr>
+      <w:rPr>
+        <w:rFonts w:ascii="Symbol" w:hAnsi="Symbol" w:hint="default"/>
+      </w:rPr>
+    </w:lvl>
+    <w:lvl w:ilvl="7" w:tplc="40090003" w:tentative="1">
+      <w:start w:val="1"/>
+      <w:numFmt w:val="bullet"/>
+      <w:lvlText w:val="o"/>
+      <w:lvlJc w:val="left"/>
+      <w:pPr>
+        <w:ind w:left="5760" w:hanging="360"/>
+      </w:pPr>
+      <w:rPr>
+        <w:rFonts w:ascii="Courier New" w:hAnsi="Courier New" w:cs="Courier New" w:hint="default"/>
+      </w:rPr>
+    </w:lvl>
+    <w:lvl w:ilvl="8" w:tplc="40090005" w:tentative="1">
+      <w:start w:val="1"/>
+      <w:numFmt w:val="bullet"/>
+      <w:lvlText w:val=""/>
+      <w:lvlJc w:val="left"/>
+      <w:pPr>
+        <w:ind w:left="6480" w:hanging="360"/>
+      </w:pPr>
+      <w:rPr>
+        <w:rFonts w:ascii="Wingdings" w:hAnsi="Wingdings" w:hint="default"/>
+      </w:rPr>
+    </w:lvl>
+  </w:abstractNum>
+  <w:abstractNum w:abstractNumId="4" w15:restartNumberingAfterBreak="0">
+    <w:nsid w:val="302D7200"/>
+    <w:multiLevelType w:val="hybridMultilevel"/>
+    <w:tmpl w:val="5A029A16"/>
+    <w:lvl w:ilvl="0" w:tplc="4009000B">
+      <w:start w:val="1"/>
+      <w:numFmt w:val="bullet"/>
+      <w:lvlText w:val=""/>
+      <w:lvlJc w:val="left"/>
+      <w:pPr>
+        <w:ind w:left="770" w:hanging="360"/>
+      </w:pPr>
+      <w:rPr>
+        <w:rFonts w:ascii="Wingdings" w:hAnsi="Wingdings" w:hint="default"/>
+      </w:rPr>
+    </w:lvl>
+    <w:lvl w:ilvl="1" w:tplc="40090003" w:tentative="1">
+      <w:start w:val="1"/>
+      <w:numFmt w:val="bullet"/>
+      <w:lvlText w:val="o"/>
+      <w:lvlJc w:val="left"/>
+      <w:pPr>
+        <w:ind w:left="1490" w:hanging="360"/>
+      </w:pPr>
+      <w:rPr>
+        <w:rFonts w:ascii="Courier New" w:hAnsi="Courier New" w:cs="Courier New" w:hint="default"/>
+      </w:rPr>
+    </w:lvl>
+    <w:lvl w:ilvl="2" w:tplc="40090005" w:tentative="1">
+      <w:start w:val="1"/>
+      <w:numFmt w:val="bullet"/>
+      <w:lvlText w:val=""/>
+      <w:lvlJc w:val="left"/>
+      <w:pPr>
+        <w:ind w:left="2210" w:hanging="360"/>
+      </w:pPr>
+      <w:rPr>
+        <w:rFonts w:ascii="Wingdings" w:hAnsi="Wingdings" w:hint="default"/>
+      </w:rPr>
+    </w:lvl>
+    <w:lvl w:ilvl="3" w:tplc="40090001" w:tentative="1">
+      <w:start w:val="1"/>
+      <w:numFmt w:val="bullet"/>
+      <w:lvlText w:val=""/>
+      <w:lvlJc w:val="left"/>
+      <w:pPr>
+        <w:ind w:left="2930" w:hanging="360"/>
+      </w:pPr>
+      <w:rPr>
+        <w:rFonts w:ascii="Symbol" w:hAnsi="Symbol" w:hint="default"/>
+      </w:rPr>
+    </w:lvl>
+    <w:lvl w:ilvl="4" w:tplc="40090003" w:tentative="1">
+      <w:start w:val="1"/>
+      <w:numFmt w:val="bullet"/>
+      <w:lvlText w:val="o"/>
+      <w:lvlJc w:val="left"/>
+      <w:pPr>
+        <w:ind w:left="3650" w:hanging="360"/>
+      </w:pPr>
+      <w:rPr>
+        <w:rFonts w:ascii="Courier New" w:hAnsi="Courier New" w:cs="Courier New" w:hint="default"/>
+      </w:rPr>
+    </w:lvl>
+    <w:lvl w:ilvl="5" w:tplc="40090005" w:tentative="1">
+      <w:start w:val="1"/>
+      <w:numFmt w:val="bullet"/>
+      <w:lvlText w:val=""/>
+      <w:lvlJc w:val="left"/>
+      <w:pPr>
+        <w:ind w:left="4370" w:hanging="360"/>
+      </w:pPr>
+      <w:rPr>
+        <w:rFonts w:ascii="Wingdings" w:hAnsi="Wingdings" w:hint="default"/>
+      </w:rPr>
+    </w:lvl>
+    <w:lvl w:ilvl="6" w:tplc="40090001" w:tentative="1">
+      <w:start w:val="1"/>
+      <w:numFmt w:val="bullet"/>
+      <w:lvlText w:val=""/>
+      <w:lvlJc w:val="left"/>
+      <w:pPr>
+        <w:ind w:left="5090" w:hanging="360"/>
+      </w:pPr>
+      <w:rPr>
+        <w:rFonts w:ascii="Symbol" w:hAnsi="Symbol" w:hint="default"/>
+      </w:rPr>
+    </w:lvl>
+    <w:lvl w:ilvl="7" w:tplc="40090003" w:tentative="1">
+      <w:start w:val="1"/>
+      <w:numFmt w:val="bullet"/>
+      <w:lvlText w:val="o"/>
+      <w:lvlJc w:val="left"/>
+      <w:pPr>
+        <w:ind w:left="5810" w:hanging="360"/>
+      </w:pPr>
+      <w:rPr>
+        <w:rFonts w:ascii="Courier New" w:hAnsi="Courier New" w:cs="Courier New" w:hint="default"/>
+      </w:rPr>
+    </w:lvl>
+    <w:lvl w:ilvl="8" w:tplc="40090005" w:tentative="1">
+      <w:start w:val="1"/>
+      <w:numFmt w:val="bullet"/>
+      <w:lvlText w:val=""/>
+      <w:lvlJc w:val="left"/>
+      <w:pPr>
+        <w:ind w:left="6530" w:hanging="360"/>
+      </w:pPr>
+      <w:rPr>
+        <w:rFonts w:ascii="Wingdings" w:hAnsi="Wingdings" w:hint="default"/>
+      </w:rPr>
+    </w:lvl>
+  </w:abstractNum>
+  <w:abstractNum w:abstractNumId="5" w15:restartNumberingAfterBreak="0">
     <w:nsid w:val="55CD60CC"/>
     <w:multiLevelType w:val="hybridMultilevel"/>
     <w:tmpl w:val="1DA6C870"/>
@@ -2363,7 +3129,120 @@
       </w:rPr>
     </w:lvl>
   </w:abstractNum>
-  <w:abstractNum w:abstractNumId="3" w15:restartNumberingAfterBreak="0">
+  <w:abstractNum w:abstractNumId="6" w15:restartNumberingAfterBreak="0">
+    <w:nsid w:val="605C6C36"/>
+    <w:multiLevelType w:val="hybridMultilevel"/>
+    <w:tmpl w:val="29ACFC10"/>
+    <w:lvl w:ilvl="0" w:tplc="4009000B">
+      <w:start w:val="1"/>
+      <w:numFmt w:val="bullet"/>
+      <w:lvlText w:val=""/>
+      <w:lvlJc w:val="left"/>
+      <w:pPr>
+        <w:ind w:left="720" w:hanging="360"/>
+      </w:pPr>
+      <w:rPr>
+        <w:rFonts w:ascii="Wingdings" w:hAnsi="Wingdings" w:hint="default"/>
+      </w:rPr>
+    </w:lvl>
+    <w:lvl w:ilvl="1" w:tplc="40090003" w:tentative="1">
+      <w:start w:val="1"/>
+      <w:numFmt w:val="bullet"/>
+      <w:lvlText w:val="o"/>
+      <w:lvlJc w:val="left"/>
+      <w:pPr>
+        <w:ind w:left="1440" w:hanging="360"/>
+      </w:pPr>
+      <w:rPr>
+        <w:rFonts w:ascii="Courier New" w:hAnsi="Courier New" w:cs="Courier New" w:hint="default"/>
+      </w:rPr>
+    </w:lvl>
+    <w:lvl w:ilvl="2" w:tplc="40090005" w:tentative="1">
+      <w:start w:val="1"/>
+      <w:numFmt w:val="bullet"/>
+      <w:lvlText w:val=""/>
+      <w:lvlJc w:val="left"/>
+      <w:pPr>
+        <w:ind w:left="2160" w:hanging="360"/>
+      </w:pPr>
+      <w:rPr>
+        <w:rFonts w:ascii="Wingdings" w:hAnsi="Wingdings" w:hint="default"/>
+      </w:rPr>
+    </w:lvl>
+    <w:lvl w:ilvl="3" w:tplc="40090001" w:tentative="1">
+      <w:start w:val="1"/>
+      <w:numFmt w:val="bullet"/>
+      <w:lvlText w:val=""/>
+      <w:lvlJc w:val="left"/>
+      <w:pPr>
+        <w:ind w:left="2880" w:hanging="360"/>
+      </w:pPr>
+      <w:rPr>
+        <w:rFonts w:ascii="Symbol" w:hAnsi="Symbol" w:hint="default"/>
+      </w:rPr>
+    </w:lvl>
+    <w:lvl w:ilvl="4" w:tplc="40090003" w:tentative="1">
+      <w:start w:val="1"/>
+      <w:numFmt w:val="bullet"/>
+      <w:lvlText w:val="o"/>
+      <w:lvlJc w:val="left"/>
+      <w:pPr>
+        <w:ind w:left="3600" w:hanging="360"/>
+      </w:pPr>
+      <w:rPr>
+        <w:rFonts w:ascii="Courier New" w:hAnsi="Courier New" w:cs="Courier New" w:hint="default"/>
+      </w:rPr>
+    </w:lvl>
+    <w:lvl w:ilvl="5" w:tplc="40090005" w:tentative="1">
+      <w:start w:val="1"/>
+      <w:numFmt w:val="bullet"/>
+      <w:lvlText w:val=""/>
+      <w:lvlJc w:val="left"/>
+      <w:pPr>
+        <w:ind w:left="4320" w:hanging="360"/>
+      </w:pPr>
+      <w:rPr>
+        <w:rFonts w:ascii="Wingdings" w:hAnsi="Wingdings" w:hint="default"/>
+      </w:rPr>
+    </w:lvl>
+    <w:lvl w:ilvl="6" w:tplc="40090001" w:tentative="1">
+      <w:start w:val="1"/>
+      <w:numFmt w:val="bullet"/>
+      <w:lvlText w:val=""/>
+      <w:lvlJc w:val="left"/>
+      <w:pPr>
+        <w:ind w:left="5040" w:hanging="360"/>
+      </w:pPr>
+      <w:rPr>
+        <w:rFonts w:ascii="Symbol" w:hAnsi="Symbol" w:hint="default"/>
+      </w:rPr>
+    </w:lvl>
+    <w:lvl w:ilvl="7" w:tplc="40090003" w:tentative="1">
+      <w:start w:val="1"/>
+      <w:numFmt w:val="bullet"/>
+      <w:lvlText w:val="o"/>
+      <w:lvlJc w:val="left"/>
+      <w:pPr>
+        <w:ind w:left="5760" w:hanging="360"/>
+      </w:pPr>
+      <w:rPr>
+        <w:rFonts w:ascii="Courier New" w:hAnsi="Courier New" w:cs="Courier New" w:hint="default"/>
+      </w:rPr>
+    </w:lvl>
+    <w:lvl w:ilvl="8" w:tplc="40090005" w:tentative="1">
+      <w:start w:val="1"/>
+      <w:numFmt w:val="bullet"/>
+      <w:lvlText w:val=""/>
+      <w:lvlJc w:val="left"/>
+      <w:pPr>
+        <w:ind w:left="6480" w:hanging="360"/>
+      </w:pPr>
+      <w:rPr>
+        <w:rFonts w:ascii="Wingdings" w:hAnsi="Wingdings" w:hint="default"/>
+      </w:rPr>
+    </w:lvl>
+  </w:abstractNum>
+  <w:abstractNum w:abstractNumId="7" w15:restartNumberingAfterBreak="0">
     <w:nsid w:val="62034EB4"/>
     <w:multiLevelType w:val="hybridMultilevel"/>
     <w:tmpl w:val="02E4287C"/>
@@ -2476,7 +3355,7 @@
       </w:rPr>
     </w:lvl>
   </w:abstractNum>
-  <w:abstractNum w:abstractNumId="4" w15:restartNumberingAfterBreak="0">
+  <w:abstractNum w:abstractNumId="8" w15:restartNumberingAfterBreak="0">
     <w:nsid w:val="666B571C"/>
     <w:multiLevelType w:val="hybridMultilevel"/>
     <w:tmpl w:val="1C3C90F0"/>
@@ -2590,19 +3469,31 @@
     </w:lvl>
   </w:abstractNum>
   <w:num w:numId="1" w16cid:durableId="605043866">
+    <w:abstractNumId w:val="1"/>
+  </w:num>
+  <w:num w:numId="2" w16cid:durableId="231165293">
+    <w:abstractNumId w:val="2"/>
+  </w:num>
+  <w:num w:numId="3" w16cid:durableId="1628243893">
+    <w:abstractNumId w:val="8"/>
+  </w:num>
+  <w:num w:numId="4" w16cid:durableId="327756300">
+    <w:abstractNumId w:val="5"/>
+  </w:num>
+  <w:num w:numId="5" w16cid:durableId="1160271696">
+    <w:abstractNumId w:val="7"/>
+  </w:num>
+  <w:num w:numId="6" w16cid:durableId="216821257">
+    <w:abstractNumId w:val="3"/>
+  </w:num>
+  <w:num w:numId="7" w16cid:durableId="446463638">
     <w:abstractNumId w:val="0"/>
   </w:num>
-  <w:num w:numId="2" w16cid:durableId="231165293">
-    <w:abstractNumId w:val="1"/>
-  </w:num>
-  <w:num w:numId="3" w16cid:durableId="1628243893">
+  <w:num w:numId="8" w16cid:durableId="987133377">
     <w:abstractNumId w:val="4"/>
   </w:num>
-  <w:num w:numId="4" w16cid:durableId="327756300">
-    <w:abstractNumId w:val="2"/>
-  </w:num>
-  <w:num w:numId="5" w16cid:durableId="1160271696">
-    <w:abstractNumId w:val="3"/>
+  <w:num w:numId="9" w16cid:durableId="718357784">
+    <w:abstractNumId w:val="6"/>
   </w:num>
 </w:numbering>
 </file>
